--- a/public/Documents/PROROGATION/PROROGATION.docx
+++ b/public/Documents/PROROGATION/PROROGATION.docx
@@ -520,7 +520,18 @@
           <w:sz w:val="28"/>
           <w:szCs w:val="28"/>
         </w:rPr>
-        <w:t>civilitite_sc</w:t>
+        <w:t>civili</w:t>
+      </w:r>
+      <w:bookmarkStart w:id="1" w:name="_GoBack"/>
+      <w:bookmarkEnd w:id="1"/>
+      <w:r>
+        <w:rPr>
+          <w:rFonts w:ascii="Arial Narrow" w:hAnsi="Arial Narrow"/>
+          <w:bCs/>
+          <w:sz w:val="28"/>
+          <w:szCs w:val="28"/>
+        </w:rPr>
+        <w:t>te_sc</w:t>
       </w:r>
       <w:proofErr w:type="spellEnd"/>
       <w:r>
@@ -703,8 +714,6 @@
         </w:rPr>
         <w:tab/>
       </w:r>
-      <w:bookmarkStart w:id="1" w:name="_GoBack"/>
-      <w:bookmarkEnd w:id="1"/>
       <w:r>
         <w:rPr>
           <w:rFonts w:ascii="Arial Narrow" w:hAnsi="Arial Narrow"/>
@@ -2973,9 +2982,12 @@
 </file>
 
 <file path=customXml/item1.xml><?xml version="1.0" encoding="utf-8"?>
-<p:properties xmlns:p="http://schemas.microsoft.com/office/2006/metadata/properties" xmlns:xsi="http://www.w3.org/2001/XMLSchema-instance" xmlns:pc="http://schemas.microsoft.com/office/infopath/2007/PartnerControls">
-  <documentManagement/>
-</p:properties>
+<?mso-contentType ?>
+<FormTemplates xmlns="http://schemas.microsoft.com/sharepoint/v3/contenttype/forms">
+  <Display>DocumentLibraryForm</Display>
+  <Edit>DocumentLibraryForm</Edit>
+  <New>DocumentLibraryForm</New>
+</FormTemplates>
 </file>
 
 <file path=customXml/item2.xml><?xml version="1.0" encoding="utf-8"?>
@@ -3111,19 +3123,15 @@
 </file>
 
 <file path=customXml/item3.xml><?xml version="1.0" encoding="utf-8"?>
-<?mso-contentType ?>
-<FormTemplates xmlns="http://schemas.microsoft.com/sharepoint/v3/contenttype/forms">
-  <Display>DocumentLibraryForm</Display>
-  <Edit>DocumentLibraryForm</Edit>
-  <New>DocumentLibraryForm</New>
-</FormTemplates>
+<p:properties xmlns:p="http://schemas.microsoft.com/office/2006/metadata/properties" xmlns:xsi="http://www.w3.org/2001/XMLSchema-instance" xmlns:pc="http://schemas.microsoft.com/office/infopath/2007/PartnerControls">
+  <documentManagement/>
+</p:properties>
 </file>
 
 <file path=customXml/itemProps1.xml><?xml version="1.0" encoding="utf-8"?>
-<ds:datastoreItem xmlns:ds="http://schemas.openxmlformats.org/officeDocument/2006/customXml" ds:itemID="{78AA8159-C6DA-4132-9415-966C338EDE70}">
+<ds:datastoreItem xmlns:ds="http://schemas.openxmlformats.org/officeDocument/2006/customXml" ds:itemID="{3DC1086C-C978-4C7D-A3E7-DCC65587FE05}">
   <ds:schemaRefs>
-    <ds:schemaRef ds:uri="http://schemas.microsoft.com/office/2006/metadata/properties"/>
-    <ds:schemaRef ds:uri="http://schemas.microsoft.com/office/infopath/2007/PartnerControls"/>
+    <ds:schemaRef ds:uri="http://schemas.microsoft.com/sharepoint/v3/contenttype/forms"/>
   </ds:schemaRefs>
 </ds:datastoreItem>
 </file>
@@ -3147,9 +3155,10 @@
 </file>
 
 <file path=customXml/itemProps3.xml><?xml version="1.0" encoding="utf-8"?>
-<ds:datastoreItem xmlns:ds="http://schemas.openxmlformats.org/officeDocument/2006/customXml" ds:itemID="{3DC1086C-C978-4C7D-A3E7-DCC65587FE05}">
+<ds:datastoreItem xmlns:ds="http://schemas.openxmlformats.org/officeDocument/2006/customXml" ds:itemID="{78AA8159-C6DA-4132-9415-966C338EDE70}">
   <ds:schemaRefs>
-    <ds:schemaRef ds:uri="http://schemas.microsoft.com/sharepoint/v3/contenttype/forms"/>
+    <ds:schemaRef ds:uri="http://schemas.microsoft.com/office/2006/metadata/properties"/>
+    <ds:schemaRef ds:uri="http://schemas.microsoft.com/office/infopath/2007/PartnerControls"/>
   </ds:schemaRefs>
 </ds:datastoreItem>
 </file>
--- a/public/Documents/PROROGATION/PROROGATION.docx
+++ b/public/Documents/PROROGATION/PROROGATION.docx
@@ -133,25 +133,7 @@
           <w:sz w:val="26"/>
           <w:szCs w:val="26"/>
         </w:rPr>
-        <w:t>${</w:t>
-      </w:r>
-      <w:proofErr w:type="spellStart"/>
-      <w:r>
-        <w:rPr>
-          <w:rFonts w:ascii="Arial Narrow" w:hAnsi="Arial Narrow"/>
-          <w:sz w:val="26"/>
-          <w:szCs w:val="26"/>
-        </w:rPr>
-        <w:t>date_redaction</w:t>
-      </w:r>
-      <w:proofErr w:type="spellEnd"/>
-      <w:r>
-        <w:rPr>
-          <w:rFonts w:ascii="Arial Narrow" w:hAnsi="Arial Narrow"/>
-          <w:sz w:val="26"/>
-          <w:szCs w:val="26"/>
-        </w:rPr>
-        <w:t>}</w:t>
+        <w:t>${date_redaction}</w:t>
       </w:r>
     </w:p>
     <w:p>
@@ -258,21 +240,7 @@
         <w:rPr>
           <w:rFonts w:ascii="Arial Narrow" w:hAnsi="Arial Narrow"/>
         </w:rPr>
-        <w:t>${</w:t>
-      </w:r>
-      <w:proofErr w:type="spellStart"/>
-      <w:r>
-        <w:rPr>
-          <w:rFonts w:ascii="Arial Narrow" w:hAnsi="Arial Narrow"/>
-        </w:rPr>
-        <w:t>emetteur</w:t>
-      </w:r>
-      <w:proofErr w:type="spellEnd"/>
-      <w:r>
-        <w:rPr>
-          <w:rFonts w:ascii="Arial Narrow" w:hAnsi="Arial Narrow"/>
-        </w:rPr>
-        <w:t>}</w:t>
+        <w:t>${emetteur}</w:t>
       </w:r>
     </w:p>
     <w:p>
@@ -337,47 +305,7 @@
           <w:sz w:val="26"/>
           <w:szCs w:val="26"/>
         </w:rPr>
-        <w:t>${</w:t>
-      </w:r>
-      <w:proofErr w:type="spellStart"/>
-      <w:r>
-        <w:rPr>
-          <w:rFonts w:ascii="Arial Narrow" w:hAnsi="Arial Narrow"/>
-          <w:b/>
-          <w:sz w:val="26"/>
-          <w:szCs w:val="26"/>
-        </w:rPr>
-        <w:t>civilite</w:t>
-      </w:r>
-      <w:proofErr w:type="spellEnd"/>
-      <w:r>
-        <w:rPr>
-          <w:rFonts w:ascii="Arial Narrow" w:hAnsi="Arial Narrow"/>
-          <w:b/>
-          <w:sz w:val="26"/>
-          <w:szCs w:val="26"/>
-        </w:rPr>
-        <w:t>} ${nom} ${</w:t>
-      </w:r>
-      <w:proofErr w:type="spellStart"/>
-      <w:r>
-        <w:rPr>
-          <w:rFonts w:ascii="Arial Narrow" w:hAnsi="Arial Narrow"/>
-          <w:b/>
-          <w:sz w:val="26"/>
-          <w:szCs w:val="26"/>
-        </w:rPr>
-        <w:t>prenoms</w:t>
-      </w:r>
-      <w:proofErr w:type="spellEnd"/>
-      <w:r>
-        <w:rPr>
-          <w:rFonts w:ascii="Arial Narrow" w:hAnsi="Arial Narrow"/>
-          <w:b/>
-          <w:sz w:val="26"/>
-          <w:szCs w:val="26"/>
-        </w:rPr>
-        <w:t>}</w:t>
+        <w:t>${civilite} ${nom} ${prenoms}</w:t>
       </w:r>
     </w:p>
     <w:p>
@@ -401,7 +329,6 @@
         </w:rPr>
         <w:t xml:space="preserve">  </w:t>
       </w:r>
-      <w:proofErr w:type="spellStart"/>
       <w:r>
         <w:rPr>
           <w:rFonts w:ascii="Arial Narrow" w:hAnsi="Arial Narrow"/>
@@ -410,18 +337,7 @@
           <w:sz w:val="26"/>
           <w:szCs w:val="26"/>
         </w:rPr>
-        <w:t>Mle</w:t>
-      </w:r>
-      <w:proofErr w:type="spellEnd"/>
-      <w:r>
-        <w:rPr>
-          <w:rFonts w:ascii="Arial Narrow" w:hAnsi="Arial Narrow"/>
-          <w:b/>
-          <w:bCs/>
-          <w:sz w:val="26"/>
-          <w:szCs w:val="26"/>
-        </w:rPr>
-        <w:t xml:space="preserve">  </w:t>
+        <w:t xml:space="preserve">Mle  </w:t>
       </w:r>
       <w:r>
         <w:rPr>
@@ -510,9 +426,8 @@
           <w:sz w:val="28"/>
           <w:szCs w:val="28"/>
         </w:rPr>
-        <w:t>${</w:t>
-      </w:r>
-      <w:proofErr w:type="spellStart"/>
+        <w:t>${civili</w:t>
+      </w:r>
       <w:r>
         <w:rPr>
           <w:rFonts w:ascii="Arial Narrow" w:hAnsi="Arial Narrow"/>
@@ -520,10 +435,8 @@
           <w:sz w:val="28"/>
           <w:szCs w:val="28"/>
         </w:rPr>
-        <w:t>civili</w:t>
-      </w:r>
-      <w:bookmarkStart w:id="1" w:name="_GoBack"/>
-      <w:bookmarkEnd w:id="1"/>
+        <w:t>te_sc}</w:t>
+      </w:r>
       <w:r>
         <w:rPr>
           <w:rFonts w:ascii="Arial Narrow" w:hAnsi="Arial Narrow"/>
@@ -531,9 +444,8 @@
           <w:sz w:val="28"/>
           <w:szCs w:val="28"/>
         </w:rPr>
-        <w:t>te_sc</w:t>
-      </w:r>
-      <w:proofErr w:type="spellEnd"/>
+        <w:t xml:space="preserve"> le </w:t>
+      </w:r>
       <w:r>
         <w:rPr>
           <w:rFonts w:ascii="Arial Narrow" w:hAnsi="Arial Narrow"/>
@@ -541,7 +453,7 @@
           <w:sz w:val="28"/>
           <w:szCs w:val="28"/>
         </w:rPr>
-        <w:t>}</w:t>
+        <w:t>${direction</w:t>
       </w:r>
       <w:r>
         <w:rPr>
@@ -550,7 +462,7 @@
           <w:sz w:val="28"/>
           <w:szCs w:val="28"/>
         </w:rPr>
-        <w:t xml:space="preserve"> le </w:t>
+        <w:t>_sc</w:t>
       </w:r>
       <w:r>
         <w:rPr>
@@ -559,216 +471,232 @@
           <w:sz w:val="28"/>
           <w:szCs w:val="28"/>
         </w:rPr>
-        <w:t>${</w:t>
-      </w:r>
-      <w:proofErr w:type="spellStart"/>
-      <w:r>
-        <w:rPr>
-          <w:rFonts w:ascii="Arial Narrow" w:hAnsi="Arial Narrow"/>
+        <w:t>}</w:t>
+      </w:r>
+    </w:p>
+    <w:p>
+      <w:pPr>
+        <w:pStyle w:val="Titre4"/>
+        <w:rPr>
+          <w:rFonts w:ascii="Arial Narrow" w:hAnsi="Arial Narrow"/>
+          <w:sz w:val="26"/>
+          <w:szCs w:val="26"/>
+        </w:rPr>
+      </w:pPr>
+      <w:r>
+        <w:rPr>
+          <w:rFonts w:ascii="Arial Narrow" w:hAnsi="Arial Narrow"/>
+          <w:sz w:val="26"/>
+          <w:szCs w:val="26"/>
+        </w:rPr>
+        <w:t xml:space="preserve">                         </w:t>
+      </w:r>
+      <w:r>
+        <w:rPr>
+          <w:rFonts w:ascii="Arial Narrow" w:hAnsi="Arial Narrow"/>
+          <w:sz w:val="26"/>
+          <w:szCs w:val="26"/>
+        </w:rPr>
+        <w:t xml:space="preserve">                                </w:t>
+      </w:r>
+      <w:r>
+        <w:rPr>
+          <w:rFonts w:ascii="Arial Narrow" w:hAnsi="Arial Narrow"/>
+          <w:sz w:val="26"/>
+          <w:szCs w:val="26"/>
+        </w:rPr>
+        <w:t xml:space="preserve">     </w:t>
+      </w:r>
+    </w:p>
+    <w:p>
+      <w:pPr>
+        <w:pStyle w:val="Titre4"/>
+        <w:rPr>
+          <w:rFonts w:ascii="Arial Narrow" w:hAnsi="Arial Narrow"/>
+          <w:sz w:val="26"/>
+          <w:szCs w:val="26"/>
+          <w:lang w:val="nl-NL"/>
+        </w:rPr>
+      </w:pPr>
+    </w:p>
+    <w:p>
+      <w:pPr>
+        <w:pStyle w:val="Titre4"/>
+        <w:rPr>
+          <w:rFonts w:ascii="Arial Narrow" w:hAnsi="Arial Narrow"/>
+          <w:b/>
           <w:bCs/>
-          <w:sz w:val="28"/>
-          <w:szCs w:val="28"/>
-        </w:rPr>
-        <w:t>direction</w:t>
-      </w:r>
-      <w:r>
-        <w:rPr>
-          <w:rFonts w:ascii="Arial Narrow" w:hAnsi="Arial Narrow"/>
-          <w:bCs/>
-          <w:sz w:val="28"/>
-          <w:szCs w:val="28"/>
-        </w:rPr>
-        <w:t>_sc</w:t>
-      </w:r>
-      <w:proofErr w:type="spellEnd"/>
-      <w:r>
-        <w:rPr>
-          <w:rFonts w:ascii="Arial Narrow" w:hAnsi="Arial Narrow"/>
-          <w:bCs/>
-          <w:sz w:val="28"/>
-          <w:szCs w:val="28"/>
+          <w:sz w:val="26"/>
+          <w:szCs w:val="26"/>
+          <w:lang w:val="nl-NL"/>
+        </w:rPr>
+      </w:pPr>
+      <w:r>
+        <w:rPr>
+          <w:rFonts w:ascii="Arial Narrow" w:hAnsi="Arial Narrow"/>
+          <w:sz w:val="26"/>
+          <w:szCs w:val="26"/>
+          <w:lang w:val="nl-NL"/>
+        </w:rPr>
+        <w:t>Copie (s) </w:t>
+      </w:r>
+      <w:r>
+        <w:rPr>
+          <w:rFonts w:ascii="Arial Narrow" w:hAnsi="Arial Narrow"/>
+          <w:sz w:val="26"/>
+          <w:szCs w:val="26"/>
+          <w:lang w:val="nl-NL"/>
+        </w:rPr>
+        <w:tab/>
+      </w:r>
+      <w:r>
+        <w:rPr>
+          <w:rFonts w:ascii="Arial Narrow" w:hAnsi="Arial Narrow"/>
+          <w:sz w:val="26"/>
+          <w:szCs w:val="26"/>
+          <w:lang w:val="nl-NL"/>
+        </w:rPr>
+        <w:tab/>
+      </w:r>
+      <w:r>
+        <w:rPr>
+          <w:rFonts w:ascii="Arial Narrow" w:hAnsi="Arial Narrow"/>
+          <w:sz w:val="26"/>
+          <w:szCs w:val="26"/>
+          <w:lang w:val="nl-NL"/>
+        </w:rPr>
+        <w:tab/>
+      </w:r>
+      <w:r>
+        <w:rPr>
+          <w:rFonts w:ascii="Arial Narrow" w:hAnsi="Arial Narrow"/>
+          <w:sz w:val="26"/>
+          <w:szCs w:val="26"/>
+          <w:lang w:val="nl-NL"/>
+        </w:rPr>
+        <w:tab/>
+      </w:r>
+      <w:r>
+        <w:rPr>
+          <w:rFonts w:ascii="Arial Narrow" w:hAnsi="Arial Narrow"/>
+          <w:sz w:val="26"/>
+          <w:szCs w:val="26"/>
+          <w:lang w:val="nl-NL"/>
+        </w:rPr>
+        <w:tab/>
+      </w:r>
+      <w:r>
+        <w:rPr>
+          <w:rFonts w:ascii="Arial Narrow" w:hAnsi="Arial Narrow"/>
+          <w:sz w:val="26"/>
+          <w:szCs w:val="26"/>
+          <w:lang w:val="nl-NL"/>
+        </w:rPr>
+        <w:t>:</w:t>
+      </w:r>
+      <w:r>
+        <w:rPr>
+          <w:rFonts w:ascii="Arial Narrow" w:hAnsi="Arial Narrow"/>
+          <w:sz w:val="26"/>
+          <w:szCs w:val="26"/>
+          <w:lang w:val="nl-NL"/>
+        </w:rPr>
+        <w:t xml:space="preserve"> ${copie</w:t>
+      </w:r>
+      <w:r>
+        <w:rPr>
+          <w:rFonts w:ascii="Arial Narrow" w:hAnsi="Arial Narrow"/>
+          <w:sz w:val="26"/>
+          <w:szCs w:val="26"/>
+          <w:lang w:val="nl-NL"/>
         </w:rPr>
         <w:t>}</w:t>
       </w:r>
     </w:p>
     <w:p>
       <w:pPr>
+        <w:jc w:val="both"/>
+        <w:rPr>
+          <w:rFonts w:ascii="Arial Narrow" w:hAnsi="Arial Narrow"/>
+          <w:b/>
+          <w:sz w:val="26"/>
+          <w:szCs w:val="26"/>
+          <w:lang w:val="nl-NL"/>
+        </w:rPr>
+      </w:pPr>
+    </w:p>
+    <w:p>
+      <w:pPr>
         <w:pStyle w:val="Titre4"/>
         <w:rPr>
           <w:rFonts w:ascii="Arial Narrow" w:hAnsi="Arial Narrow"/>
-          <w:sz w:val="26"/>
-          <w:szCs w:val="26"/>
-        </w:rPr>
-      </w:pPr>
-      <w:r>
-        <w:rPr>
-          <w:rFonts w:ascii="Arial Narrow" w:hAnsi="Arial Narrow"/>
-          <w:sz w:val="26"/>
-          <w:szCs w:val="26"/>
-        </w:rPr>
-        <w:t xml:space="preserve">                         </w:t>
-      </w:r>
-      <w:r>
-        <w:rPr>
-          <w:rFonts w:ascii="Arial Narrow" w:hAnsi="Arial Narrow"/>
-          <w:sz w:val="26"/>
-          <w:szCs w:val="26"/>
-        </w:rPr>
-        <w:t xml:space="preserve">                                </w:t>
-      </w:r>
-      <w:r>
-        <w:rPr>
-          <w:rFonts w:ascii="Arial Narrow" w:hAnsi="Arial Narrow"/>
-          <w:sz w:val="26"/>
-          <w:szCs w:val="26"/>
-        </w:rPr>
-        <w:t xml:space="preserve">     </w:t>
-      </w:r>
-    </w:p>
-    <w:p>
-      <w:pPr>
-        <w:pStyle w:val="Titre4"/>
-        <w:rPr>
-          <w:rFonts w:ascii="Arial Narrow" w:hAnsi="Arial Narrow"/>
-          <w:sz w:val="26"/>
-          <w:szCs w:val="26"/>
-          <w:lang w:val="nl-NL"/>
-        </w:rPr>
-      </w:pPr>
-    </w:p>
-    <w:p>
-      <w:pPr>
-        <w:pStyle w:val="Titre4"/>
-        <w:rPr>
-          <w:rFonts w:ascii="Arial Narrow" w:hAnsi="Arial Narrow"/>
-          <w:b/>
-          <w:bCs/>
-          <w:sz w:val="26"/>
-          <w:szCs w:val="26"/>
-          <w:lang w:val="nl-NL"/>
-        </w:rPr>
-      </w:pPr>
-      <w:proofErr w:type="spellStart"/>
-      <w:proofErr w:type="gramStart"/>
-      <w:r>
-        <w:rPr>
-          <w:rFonts w:ascii="Arial Narrow" w:hAnsi="Arial Narrow"/>
-          <w:sz w:val="26"/>
-          <w:szCs w:val="26"/>
-          <w:lang w:val="nl-NL"/>
-        </w:rPr>
-        <w:t>Copie</w:t>
-      </w:r>
-      <w:proofErr w:type="spellEnd"/>
-      <w:r>
-        <w:rPr>
-          <w:rFonts w:ascii="Arial Narrow" w:hAnsi="Arial Narrow"/>
-          <w:sz w:val="26"/>
-          <w:szCs w:val="26"/>
-          <w:lang w:val="nl-NL"/>
-        </w:rPr>
-        <w:t xml:space="preserve"> (s) </w:t>
-      </w:r>
-      <w:r>
-        <w:rPr>
-          <w:rFonts w:ascii="Arial Narrow" w:hAnsi="Arial Narrow"/>
-          <w:sz w:val="26"/>
-          <w:szCs w:val="26"/>
-          <w:lang w:val="nl-NL"/>
+          <w:b/>
+          <w:sz w:val="26"/>
+          <w:szCs w:val="26"/>
+          <w:lang w:val="de-DE"/>
+        </w:rPr>
+      </w:pPr>
+      <w:r>
+        <w:rPr>
+          <w:rFonts w:ascii="Arial Narrow" w:hAnsi="Arial Narrow"/>
+          <w:sz w:val="26"/>
+          <w:szCs w:val="26"/>
+          <w:lang w:val="de-DE"/>
+        </w:rPr>
+        <w:t>N/Réf </w:t>
+      </w:r>
+      <w:r>
+        <w:rPr>
+          <w:rFonts w:ascii="Arial Narrow" w:hAnsi="Arial Narrow"/>
+          <w:b/>
+          <w:sz w:val="26"/>
+          <w:szCs w:val="26"/>
+          <w:lang w:val="de-DE"/>
         </w:rPr>
         <w:tab/>
       </w:r>
       <w:r>
         <w:rPr>
           <w:rFonts w:ascii="Arial Narrow" w:hAnsi="Arial Narrow"/>
-          <w:sz w:val="26"/>
-          <w:szCs w:val="26"/>
-          <w:lang w:val="nl-NL"/>
+          <w:b/>
+          <w:sz w:val="26"/>
+          <w:szCs w:val="26"/>
+          <w:lang w:val="de-DE"/>
         </w:rPr>
         <w:tab/>
       </w:r>
       <w:r>
         <w:rPr>
           <w:rFonts w:ascii="Arial Narrow" w:hAnsi="Arial Narrow"/>
-          <w:sz w:val="26"/>
-          <w:szCs w:val="26"/>
-          <w:lang w:val="nl-NL"/>
+          <w:b/>
+          <w:sz w:val="26"/>
+          <w:szCs w:val="26"/>
+          <w:lang w:val="de-DE"/>
         </w:rPr>
         <w:tab/>
       </w:r>
       <w:r>
         <w:rPr>
           <w:rFonts w:ascii="Arial Narrow" w:hAnsi="Arial Narrow"/>
-          <w:sz w:val="26"/>
-          <w:szCs w:val="26"/>
-          <w:lang w:val="nl-NL"/>
+          <w:b/>
+          <w:sz w:val="26"/>
+          <w:szCs w:val="26"/>
+          <w:lang w:val="de-DE"/>
         </w:rPr>
         <w:tab/>
       </w:r>
       <w:r>
         <w:rPr>
           <w:rFonts w:ascii="Arial Narrow" w:hAnsi="Arial Narrow"/>
-          <w:sz w:val="26"/>
-          <w:szCs w:val="26"/>
-          <w:lang w:val="nl-NL"/>
+          <w:b/>
+          <w:sz w:val="26"/>
+          <w:szCs w:val="26"/>
+          <w:lang w:val="de-DE"/>
         </w:rPr>
         <w:tab/>
       </w:r>
-      <w:r>
-        <w:rPr>
-          <w:rFonts w:ascii="Arial Narrow" w:hAnsi="Arial Narrow"/>
-          <w:sz w:val="26"/>
-          <w:szCs w:val="26"/>
-          <w:lang w:val="nl-NL"/>
-        </w:rPr>
-        <w:t>:</w:t>
-      </w:r>
-      <w:r>
-        <w:rPr>
-          <w:rFonts w:ascii="Arial Narrow" w:hAnsi="Arial Narrow"/>
-          <w:sz w:val="26"/>
-          <w:szCs w:val="26"/>
-          <w:lang w:val="nl-NL"/>
-        </w:rPr>
-        <w:t xml:space="preserve"> ${</w:t>
-      </w:r>
-      <w:proofErr w:type="spellStart"/>
-      <w:r>
-        <w:rPr>
-          <w:rFonts w:ascii="Arial Narrow" w:hAnsi="Arial Narrow"/>
-          <w:sz w:val="26"/>
-          <w:szCs w:val="26"/>
-          <w:lang w:val="nl-NL"/>
-        </w:rPr>
-        <w:t>copie</w:t>
-      </w:r>
-      <w:proofErr w:type="spellEnd"/>
-      <w:r>
-        <w:rPr>
-          <w:rFonts w:ascii="Arial Narrow" w:hAnsi="Arial Narrow"/>
-          <w:sz w:val="26"/>
-          <w:szCs w:val="26"/>
-          <w:lang w:val="nl-NL"/>
-        </w:rPr>
-        <w:t>}</w:t>
-      </w:r>
-      <w:proofErr w:type="gramEnd"/>
-    </w:p>
-    <w:p>
-      <w:pPr>
-        <w:jc w:val="both"/>
-        <w:rPr>
-          <w:rFonts w:ascii="Arial Narrow" w:hAnsi="Arial Narrow"/>
-          <w:b/>
-          <w:sz w:val="26"/>
-          <w:szCs w:val="26"/>
-          <w:lang w:val="nl-NL"/>
-        </w:rPr>
-      </w:pPr>
-    </w:p>
-    <w:p>
-      <w:pPr>
-        <w:pStyle w:val="Titre4"/>
+      <w:bookmarkStart w:id="1" w:name="_Hlk29914644"/>
+      <w:r>
         <w:rPr>
           <w:rFonts w:ascii="Arial Narrow" w:hAnsi="Arial Narrow"/>
           <w:b/>
@@ -776,15 +704,17 @@
           <w:szCs w:val="26"/>
           <w:lang w:val="de-DE"/>
         </w:rPr>
-      </w:pPr>
-      <w:r>
-        <w:rPr>
-          <w:rFonts w:ascii="Arial Narrow" w:hAnsi="Arial Narrow"/>
+        <w:t xml:space="preserve">            </w:t>
+      </w:r>
+      <w:r>
+        <w:rPr>
+          <w:rFonts w:ascii="Arial Narrow" w:hAnsi="Arial Narrow"/>
+          <w:b/>
           <w:sz w:val="26"/>
           <w:szCs w:val="26"/>
           <w:lang w:val="de-DE"/>
         </w:rPr>
-        <w:t>N/Réf </w:t>
+        <w:t xml:space="preserve">: </w:t>
       </w:r>
       <w:r>
         <w:rPr>
@@ -794,7 +724,7 @@
           <w:szCs w:val="26"/>
           <w:lang w:val="de-DE"/>
         </w:rPr>
-        <w:tab/>
+        <w:t>DC</w:t>
       </w:r>
       <w:r>
         <w:rPr>
@@ -804,7 +734,7 @@
           <w:szCs w:val="26"/>
           <w:lang w:val="de-DE"/>
         </w:rPr>
-        <w:tab/>
+        <w:t>RH/D</w:t>
       </w:r>
       <w:r>
         <w:rPr>
@@ -814,7 +744,7 @@
           <w:szCs w:val="26"/>
           <w:lang w:val="de-DE"/>
         </w:rPr>
-        <w:tab/>
+        <w:t>A</w:t>
       </w:r>
       <w:r>
         <w:rPr>
@@ -824,7 +754,7 @@
           <w:szCs w:val="26"/>
           <w:lang w:val="de-DE"/>
         </w:rPr>
-        <w:tab/>
+        <w:t>RH/SDA</w:t>
       </w:r>
       <w:r>
         <w:rPr>
@@ -834,9 +764,8 @@
           <w:szCs w:val="26"/>
           <w:lang w:val="de-DE"/>
         </w:rPr>
-        <w:tab/>
-      </w:r>
-      <w:bookmarkStart w:id="2" w:name="_Hlk29914644"/>
+        <w:t>P</w:t>
+      </w:r>
       <w:r>
         <w:rPr>
           <w:rFonts w:ascii="Arial Narrow" w:hAnsi="Arial Narrow"/>
@@ -845,7 +774,7 @@
           <w:szCs w:val="26"/>
           <w:lang w:val="de-DE"/>
         </w:rPr>
-        <w:t xml:space="preserve">            </w:t>
+        <w:t>/KAK/FM/${initial}</w:t>
       </w:r>
       <w:r>
         <w:rPr>
@@ -855,7 +784,7 @@
           <w:szCs w:val="26"/>
           <w:lang w:val="de-DE"/>
         </w:rPr>
-        <w:t xml:space="preserve">: </w:t>
+        <w:t>/N°        /20</w:t>
       </w:r>
       <w:r>
         <w:rPr>
@@ -865,101 +794,9 @@
           <w:szCs w:val="26"/>
           <w:lang w:val="de-DE"/>
         </w:rPr>
-        <w:t>DC</w:t>
-      </w:r>
-      <w:r>
-        <w:rPr>
-          <w:rFonts w:ascii="Arial Narrow" w:hAnsi="Arial Narrow"/>
-          <w:b/>
-          <w:sz w:val="26"/>
-          <w:szCs w:val="26"/>
-          <w:lang w:val="de-DE"/>
-        </w:rPr>
-        <w:t>RH/D</w:t>
-      </w:r>
-      <w:r>
-        <w:rPr>
-          <w:rFonts w:ascii="Arial Narrow" w:hAnsi="Arial Narrow"/>
-          <w:b/>
-          <w:sz w:val="26"/>
-          <w:szCs w:val="26"/>
-          <w:lang w:val="de-DE"/>
-        </w:rPr>
-        <w:t>A</w:t>
-      </w:r>
-      <w:r>
-        <w:rPr>
-          <w:rFonts w:ascii="Arial Narrow" w:hAnsi="Arial Narrow"/>
-          <w:b/>
-          <w:sz w:val="26"/>
-          <w:szCs w:val="26"/>
-          <w:lang w:val="de-DE"/>
-        </w:rPr>
-        <w:t>RH/SDA</w:t>
-      </w:r>
-      <w:r>
-        <w:rPr>
-          <w:rFonts w:ascii="Arial Narrow" w:hAnsi="Arial Narrow"/>
-          <w:b/>
-          <w:sz w:val="26"/>
-          <w:szCs w:val="26"/>
-          <w:lang w:val="de-DE"/>
-        </w:rPr>
-        <w:t>P</w:t>
-      </w:r>
-      <w:r>
-        <w:rPr>
-          <w:rFonts w:ascii="Arial Narrow" w:hAnsi="Arial Narrow"/>
-          <w:b/>
-          <w:sz w:val="26"/>
-          <w:szCs w:val="26"/>
-          <w:lang w:val="de-DE"/>
-        </w:rPr>
-        <w:t>/KAK/FM/${</w:t>
-      </w:r>
-      <w:proofErr w:type="spellStart"/>
-      <w:r>
-        <w:rPr>
-          <w:rFonts w:ascii="Arial Narrow" w:hAnsi="Arial Narrow"/>
-          <w:b/>
-          <w:sz w:val="26"/>
-          <w:szCs w:val="26"/>
-          <w:lang w:val="de-DE"/>
-        </w:rPr>
-        <w:t>initial</w:t>
-      </w:r>
-      <w:proofErr w:type="spellEnd"/>
-      <w:r>
-        <w:rPr>
-          <w:rFonts w:ascii="Arial Narrow" w:hAnsi="Arial Narrow"/>
-          <w:b/>
-          <w:sz w:val="26"/>
-          <w:szCs w:val="26"/>
-          <w:lang w:val="de-DE"/>
-        </w:rPr>
-        <w:t>}</w:t>
-      </w:r>
-      <w:r>
-        <w:rPr>
-          <w:rFonts w:ascii="Arial Narrow" w:hAnsi="Arial Narrow"/>
-          <w:b/>
-          <w:sz w:val="26"/>
-          <w:szCs w:val="26"/>
-          <w:lang w:val="de-DE"/>
-        </w:rPr>
-        <w:t>/N°        /20</w:t>
-      </w:r>
-      <w:r>
-        <w:rPr>
-          <w:rFonts w:ascii="Arial Narrow" w:hAnsi="Arial Narrow"/>
-          <w:b/>
-          <w:sz w:val="26"/>
-          <w:szCs w:val="26"/>
-          <w:lang w:val="de-DE"/>
-        </w:rPr>
         <w:t>2</w:t>
       </w:r>
-      <w:bookmarkEnd w:id="2"/>
+      <w:bookmarkEnd w:id="1"/>
       <w:r>
         <w:rPr>
           <w:rFonts w:ascii="Arial Narrow" w:hAnsi="Arial Narrow"/>
@@ -1088,7 +925,7 @@
           <w:sz w:val="26"/>
           <w:szCs w:val="26"/>
         </w:rPr>
-        <w:t xml:space="preserve">OGATION CONTRAT </w:t>
+        <w:t xml:space="preserve">OGATION </w:t>
       </w:r>
       <w:r>
         <w:rPr>
@@ -1104,25 +941,7 @@
           <w:sz w:val="26"/>
           <w:szCs w:val="26"/>
         </w:rPr>
-        <w:t>${</w:t>
-      </w:r>
-      <w:proofErr w:type="spellStart"/>
-      <w:r>
-        <w:rPr>
-          <w:rFonts w:ascii="Arial Narrow" w:hAnsi="Arial Narrow"/>
-          <w:sz w:val="26"/>
-          <w:szCs w:val="26"/>
-        </w:rPr>
-        <w:t>type_contrat</w:t>
-      </w:r>
-      <w:proofErr w:type="spellEnd"/>
-      <w:r>
-        <w:rPr>
-          <w:rFonts w:ascii="Arial Narrow" w:hAnsi="Arial Narrow"/>
-          <w:sz w:val="26"/>
-          <w:szCs w:val="26"/>
-        </w:rPr>
-        <w:t>}</w:t>
+        <w:t>${type_contrat}</w:t>
       </w:r>
     </w:p>
     <w:p>
@@ -1151,45 +970,25 @@
           <w:sz w:val="28"/>
           <w:szCs w:val="28"/>
         </w:rPr>
-        <w:t>${</w:t>
-      </w:r>
-      <w:proofErr w:type="spellStart"/>
-      <w:proofErr w:type="gramStart"/>
+        <w:t>${civilite}</w:t>
+      </w:r>
       <w:r>
         <w:rPr>
           <w:rFonts w:ascii="Arial Narrow" w:hAnsi="Arial Narrow"/>
           <w:sz w:val="28"/>
           <w:szCs w:val="28"/>
         </w:rPr>
-        <w:t>civilite</w:t>
-      </w:r>
-      <w:proofErr w:type="spellEnd"/>
-      <w:proofErr w:type="gramEnd"/>
-      <w:r>
+        <w:t>,</w:t>
+      </w:r>
+    </w:p>
+    <w:p>
+      <w:pPr>
+        <w:jc w:val="both"/>
         <w:rPr>
           <w:rFonts w:ascii="Arial Narrow" w:hAnsi="Arial Narrow"/>
           <w:sz w:val="28"/>
           <w:szCs w:val="28"/>
         </w:rPr>
-        <w:t>}</w:t>
-      </w:r>
-      <w:r>
-        <w:rPr>
-          <w:rFonts w:ascii="Arial Narrow" w:hAnsi="Arial Narrow"/>
-          <w:sz w:val="28"/>
-          <w:szCs w:val="28"/>
-        </w:rPr>
-        <w:t>,</w:t>
-      </w:r>
-    </w:p>
-    <w:p>
-      <w:pPr>
-        <w:jc w:val="both"/>
-        <w:rPr>
-          <w:rFonts w:ascii="Arial Narrow" w:hAnsi="Arial Narrow"/>
-          <w:sz w:val="28"/>
-          <w:szCs w:val="28"/>
-        </w:rPr>
       </w:pPr>
     </w:p>
     <w:p>
@@ -1206,14 +1005,23 @@
           <w:rFonts w:ascii="Arial Narrow" w:hAnsi="Arial Narrow"/>
           <w:szCs w:val="28"/>
         </w:rPr>
-        <w:t>Nous avons l'honneur de vous informer que votre contrat de t</w:t>
-      </w:r>
-      <w:r>
-        <w:rPr>
-          <w:rFonts w:ascii="Arial Narrow" w:hAnsi="Arial Narrow"/>
-          <w:szCs w:val="28"/>
-        </w:rPr>
-        <w:t xml:space="preserve">ravail à durée déterminée qui </w:t>
+        <w:t>Nous avons l'honneur de vous informer que votre contrat de</w:t>
+      </w:r>
+      <w:r>
+        <w:rPr>
+          <w:rFonts w:ascii="Arial Narrow" w:hAnsi="Arial Narrow"/>
+          <w:szCs w:val="28"/>
+        </w:rPr>
+        <w:t xml:space="preserve"> ${type}</w:t>
+      </w:r>
+      <w:bookmarkStart w:id="2" w:name="_GoBack"/>
+      <w:bookmarkEnd w:id="2"/>
+      <w:r>
+        <w:rPr>
+          <w:rFonts w:ascii="Arial Narrow" w:hAnsi="Arial Narrow"/>
+          <w:szCs w:val="28"/>
+        </w:rPr>
+        <w:t xml:space="preserve"> à durée déterminée qui </w:t>
       </w:r>
       <w:r>
         <w:rPr>
@@ -1258,9 +1066,74 @@
           <w:color w:val="FF0000"/>
           <w:szCs w:val="28"/>
         </w:rPr>
-        <w:t>${</w:t>
-      </w:r>
-      <w:proofErr w:type="spellStart"/>
+        <w:t>${date_fin}</w:t>
+      </w:r>
+      <w:r>
+        <w:rPr>
+          <w:rFonts w:ascii="Arial Narrow" w:hAnsi="Arial Narrow"/>
+          <w:b/>
+          <w:szCs w:val="28"/>
+        </w:rPr>
+        <w:t>,</w:t>
+      </w:r>
+      <w:r>
+        <w:rPr>
+          <w:rFonts w:ascii="Arial Narrow" w:hAnsi="Arial Narrow"/>
+          <w:szCs w:val="28"/>
+        </w:rPr>
+        <w:t xml:space="preserve"> est pro</w:t>
+      </w:r>
+      <w:r>
+        <w:rPr>
+          <w:rFonts w:ascii="Arial Narrow" w:hAnsi="Arial Narrow"/>
+          <w:szCs w:val="28"/>
+        </w:rPr>
+        <w:t>r</w:t>
+      </w:r>
+      <w:r>
+        <w:rPr>
+          <w:rFonts w:ascii="Arial Narrow" w:hAnsi="Arial Narrow"/>
+          <w:szCs w:val="28"/>
+        </w:rPr>
+        <w:t>ogé d</w:t>
+      </w:r>
+      <w:r>
+        <w:rPr>
+          <w:rFonts w:ascii="Arial Narrow" w:hAnsi="Arial Narrow"/>
+          <w:szCs w:val="28"/>
+        </w:rPr>
+        <w:t xml:space="preserve">e </w:t>
+      </w:r>
+      <w:r>
+        <w:rPr>
+          <w:rFonts w:ascii="Arial Narrow" w:hAnsi="Arial Narrow"/>
+          <w:color w:val="FF0000"/>
+          <w:szCs w:val="28"/>
+        </w:rPr>
+        <w:t>${delai}</w:t>
+      </w:r>
+      <w:r>
+        <w:rPr>
+          <w:rFonts w:ascii="Arial Narrow" w:hAnsi="Arial Narrow"/>
+          <w:b/>
+          <w:szCs w:val="28"/>
+        </w:rPr>
+        <w:t xml:space="preserve"> </w:t>
+      </w:r>
+      <w:r>
+        <w:rPr>
+          <w:rFonts w:ascii="Arial Narrow" w:hAnsi="Arial Narrow"/>
+          <w:szCs w:val="28"/>
+        </w:rPr>
+        <w:t>${unite}</w:t>
+      </w:r>
+      <w:r>
+        <w:rPr>
+          <w:rFonts w:ascii="Arial Narrow" w:hAnsi="Arial Narrow"/>
+          <w:szCs w:val="28"/>
+        </w:rPr>
+        <w:t xml:space="preserve">, courant du </w:t>
+      </w:r>
       <w:r>
         <w:rPr>
           <w:rFonts w:ascii="Arial Narrow" w:hAnsi="Arial Narrow"/>
@@ -1269,9 +1142,25 @@
           <w:color w:val="FF0000"/>
           <w:szCs w:val="28"/>
         </w:rPr>
-        <w:t>date_fin</w:t>
-      </w:r>
-      <w:proofErr w:type="spellEnd"/>
+        <w:t>${date_debut_pro}</w:t>
+      </w:r>
+      <w:r>
+        <w:rPr>
+          <w:rFonts w:ascii="Arial Narrow" w:hAnsi="Arial Narrow"/>
+          <w:b/>
+          <w:color w:val="FF0000"/>
+          <w:szCs w:val="28"/>
+        </w:rPr>
+        <w:t xml:space="preserve"> </w:t>
+      </w:r>
+      <w:r>
+        <w:rPr>
+          <w:rFonts w:ascii="Arial Narrow" w:hAnsi="Arial Narrow"/>
+          <w:color w:val="FF0000"/>
+          <w:szCs w:val="28"/>
+        </w:rPr>
+        <w:t xml:space="preserve">au </w:t>
+      </w:r>
       <w:r>
         <w:rPr>
           <w:rFonts w:ascii="Arial Narrow" w:hAnsi="Arial Narrow"/>
@@ -1280,107 +1169,7 @@
           <w:color w:val="FF0000"/>
           <w:szCs w:val="28"/>
         </w:rPr>
-        <w:t>}</w:t>
-      </w:r>
-      <w:r>
-        <w:rPr>
-          <w:rFonts w:ascii="Arial Narrow" w:hAnsi="Arial Narrow"/>
-          <w:b/>
-          <w:szCs w:val="28"/>
-        </w:rPr>
-        <w:t>,</w:t>
-      </w:r>
-      <w:r>
-        <w:rPr>
-          <w:rFonts w:ascii="Arial Narrow" w:hAnsi="Arial Narrow"/>
-          <w:szCs w:val="28"/>
-        </w:rPr>
-        <w:t xml:space="preserve"> est pro</w:t>
-      </w:r>
-      <w:r>
-        <w:rPr>
-          <w:rFonts w:ascii="Arial Narrow" w:hAnsi="Arial Narrow"/>
-          <w:szCs w:val="28"/>
-        </w:rPr>
-        <w:t>r</w:t>
-      </w:r>
-      <w:r>
-        <w:rPr>
-          <w:rFonts w:ascii="Arial Narrow" w:hAnsi="Arial Narrow"/>
-          <w:szCs w:val="28"/>
-        </w:rPr>
-        <w:t>ogé d</w:t>
-      </w:r>
-      <w:r>
-        <w:rPr>
-          <w:rFonts w:ascii="Arial Narrow" w:hAnsi="Arial Narrow"/>
-          <w:szCs w:val="28"/>
-        </w:rPr>
-        <w:t xml:space="preserve">e </w:t>
-      </w:r>
-      <w:r>
-        <w:rPr>
-          <w:rFonts w:ascii="Arial Narrow" w:hAnsi="Arial Narrow"/>
-          <w:color w:val="FF0000"/>
-          <w:szCs w:val="28"/>
-        </w:rPr>
-        <w:t>${</w:t>
-      </w:r>
-      <w:proofErr w:type="spellStart"/>
-      <w:r>
-        <w:rPr>
-          <w:rFonts w:ascii="Arial Narrow" w:hAnsi="Arial Narrow"/>
-          <w:color w:val="FF0000"/>
-          <w:szCs w:val="28"/>
-        </w:rPr>
-        <w:t>delai</w:t>
-      </w:r>
-      <w:proofErr w:type="spellEnd"/>
-      <w:r>
-        <w:rPr>
-          <w:rFonts w:ascii="Arial Narrow" w:hAnsi="Arial Narrow"/>
-          <w:color w:val="FF0000"/>
-          <w:szCs w:val="28"/>
-        </w:rPr>
-        <w:t>}</w:t>
-      </w:r>
-      <w:r>
-        <w:rPr>
-          <w:rFonts w:ascii="Arial Narrow" w:hAnsi="Arial Narrow"/>
-          <w:b/>
-          <w:szCs w:val="28"/>
-        </w:rPr>
-        <w:t xml:space="preserve"> </w:t>
-      </w:r>
-      <w:r>
-        <w:rPr>
-          <w:rFonts w:ascii="Arial Narrow" w:hAnsi="Arial Narrow"/>
-          <w:szCs w:val="28"/>
-        </w:rPr>
-        <w:t>${</w:t>
-      </w:r>
-      <w:proofErr w:type="spellStart"/>
-      <w:r>
-        <w:rPr>
-          <w:rFonts w:ascii="Arial Narrow" w:hAnsi="Arial Narrow"/>
-          <w:szCs w:val="28"/>
-        </w:rPr>
-        <w:t>unite</w:t>
-      </w:r>
-      <w:proofErr w:type="spellEnd"/>
-      <w:r>
-        <w:rPr>
-          <w:rFonts w:ascii="Arial Narrow" w:hAnsi="Arial Narrow"/>
-          <w:szCs w:val="28"/>
-        </w:rPr>
-        <w:t>}</w:t>
-      </w:r>
-      <w:r>
-        <w:rPr>
-          <w:rFonts w:ascii="Arial Narrow" w:hAnsi="Arial Narrow"/>
-          <w:szCs w:val="28"/>
-        </w:rPr>
-        <w:t xml:space="preserve">, courant du </w:t>
+        <w:t>$</w:t>
       </w:r>
       <w:r>
         <w:rPr>
@@ -1390,88 +1179,7 @@
           <w:color w:val="FF0000"/>
           <w:szCs w:val="28"/>
         </w:rPr>
-        <w:t>${</w:t>
-      </w:r>
-      <w:proofErr w:type="spellStart"/>
-      <w:r>
-        <w:rPr>
-          <w:rFonts w:ascii="Arial Narrow" w:hAnsi="Arial Narrow"/>
-          <w:b/>
-          <w:bCs/>
-          <w:color w:val="FF0000"/>
-          <w:szCs w:val="28"/>
-        </w:rPr>
-        <w:t>date_debut_pro</w:t>
-      </w:r>
-      <w:proofErr w:type="spellEnd"/>
-      <w:r>
-        <w:rPr>
-          <w:rFonts w:ascii="Arial Narrow" w:hAnsi="Arial Narrow"/>
-          <w:b/>
-          <w:bCs/>
-          <w:color w:val="FF0000"/>
-          <w:szCs w:val="28"/>
-        </w:rPr>
-        <w:t>}</w:t>
-      </w:r>
-      <w:r>
-        <w:rPr>
-          <w:rFonts w:ascii="Arial Narrow" w:hAnsi="Arial Narrow"/>
-          <w:b/>
-          <w:color w:val="FF0000"/>
-          <w:szCs w:val="28"/>
-        </w:rPr>
-        <w:t xml:space="preserve"> </w:t>
-      </w:r>
-      <w:r>
-        <w:rPr>
-          <w:rFonts w:ascii="Arial Narrow" w:hAnsi="Arial Narrow"/>
-          <w:color w:val="FF0000"/>
-          <w:szCs w:val="28"/>
-        </w:rPr>
-        <w:t xml:space="preserve">au </w:t>
-      </w:r>
-      <w:r>
-        <w:rPr>
-          <w:rFonts w:ascii="Arial Narrow" w:hAnsi="Arial Narrow"/>
-          <w:b/>
-          <w:bCs/>
-          <w:color w:val="FF0000"/>
-          <w:szCs w:val="28"/>
-        </w:rPr>
-        <w:t>$</w:t>
-      </w:r>
-      <w:r>
-        <w:rPr>
-          <w:rFonts w:ascii="Arial Narrow" w:hAnsi="Arial Narrow"/>
-          <w:b/>
-          <w:bCs/>
-          <w:color w:val="FF0000"/>
-          <w:szCs w:val="28"/>
-        </w:rPr>
-        <w:t>{</w:t>
-      </w:r>
-      <w:proofErr w:type="spellStart"/>
-      <w:r>
-        <w:rPr>
-          <w:rFonts w:ascii="Arial Narrow" w:hAnsi="Arial Narrow"/>
-          <w:b/>
-          <w:bCs/>
-          <w:color w:val="FF0000"/>
-          <w:szCs w:val="28"/>
-        </w:rPr>
-        <w:t>date_fin_pro</w:t>
-      </w:r>
-      <w:proofErr w:type="spellEnd"/>
-      <w:r>
-        <w:rPr>
-          <w:rFonts w:ascii="Arial Narrow" w:hAnsi="Arial Narrow"/>
-          <w:b/>
-          <w:bCs/>
-          <w:color w:val="FF0000"/>
-          <w:szCs w:val="28"/>
-        </w:rPr>
-        <w:t>}</w:t>
+        <w:t>{date_fin_pro}</w:t>
       </w:r>
       <w:r>
         <w:rPr>
@@ -1594,25 +1302,7 @@
           <w:sz w:val="28"/>
           <w:szCs w:val="28"/>
         </w:rPr>
-        <w:t>${</w:t>
-      </w:r>
-      <w:proofErr w:type="spellStart"/>
-      <w:r>
-        <w:rPr>
-          <w:rFonts w:ascii="Arial Narrow" w:hAnsi="Arial Narrow"/>
-          <w:sz w:val="28"/>
-          <w:szCs w:val="28"/>
-        </w:rPr>
-        <w:t>civilite</w:t>
-      </w:r>
-      <w:proofErr w:type="spellEnd"/>
-      <w:r>
-        <w:rPr>
-          <w:rFonts w:ascii="Arial Narrow" w:hAnsi="Arial Narrow"/>
-          <w:sz w:val="28"/>
-          <w:szCs w:val="28"/>
-        </w:rPr>
-        <w:t>}</w:t>
+        <w:t>${civilite}</w:t>
       </w:r>
       <w:r>
         <w:rPr>
@@ -1722,25 +1412,14 @@
         </w:rPr>
         <w:t xml:space="preserve">Le </w:t>
       </w:r>
-      <w:proofErr w:type="spellStart"/>
-      <w:r>
-        <w:rPr>
-          <w:rFonts w:ascii="Arial Narrow" w:hAnsi="Arial Narrow"/>
-          <w:b/>
-          <w:sz w:val="26"/>
-          <w:szCs w:val="26"/>
-        </w:rPr>
-        <w:t>Sécretaire</w:t>
-      </w:r>
-      <w:proofErr w:type="spellEnd"/>
-      <w:r>
-        <w:rPr>
-          <w:rFonts w:ascii="Arial Narrow" w:hAnsi="Arial Narrow"/>
-          <w:b/>
-          <w:sz w:val="26"/>
-          <w:szCs w:val="26"/>
-        </w:rPr>
-        <w:t xml:space="preserve"> Général</w:t>
+      <w:r>
+        <w:rPr>
+          <w:rFonts w:ascii="Arial Narrow" w:hAnsi="Arial Narrow"/>
+          <w:b/>
+          <w:sz w:val="26"/>
+          <w:szCs w:val="26"/>
+        </w:rPr>
+        <w:t>Sécretaire Général</w:t>
       </w:r>
     </w:p>
     <w:p>
